--- a/laravel-random-user-app.docx
+++ b/laravel-random-user-app.docx
@@ -144,10 +144,7 @@
       </w:r>
       <w:proofErr w:type="gramEnd"/>
       <w:r>
-        <w:t xml:space="preserve"> </w:t>
-      </w:r>
-      <w:r>
-        <w:t>.</w:t>
+        <w:t xml:space="preserve"> .</w:t>
       </w:r>
       <w:proofErr w:type="spellStart"/>
       <w:r>
@@ -213,8 +210,28 @@
     <w:p/>
     <w:p>
       <w:r>
-        <w:t>Open your browser and visit: http://localhost:8000/users</w:t>
+        <w:t xml:space="preserve">Open your browser and visit: </w:t>
       </w:r>
+      <w:hyperlink r:id="rId8" w:history="1">
+        <w:r>
+          <w:rPr>
+            <w:rStyle w:val="Hyperlink"/>
+          </w:rPr>
+          <w:t>http://localhost:8000/users</w:t>
+        </w:r>
+      </w:hyperlink>
+    </w:p>
+    <w:p/>
+    <w:p>
+      <w:r>
+        <w:t>HERE I HAVE USED</w:t>
+      </w:r>
+      <w:r>
+        <w:br/>
+        <w:t>LARAVEL 12</w:t>
+      </w:r>
+      <w:bookmarkStart w:id="0" w:name="_GoBack"/>
+      <w:bookmarkEnd w:id="0"/>
     </w:p>
     <w:p>
       <w:pPr>
@@ -391,6 +408,7 @@
     </w:p>
     <w:p>
       <w:r>
+        <w:lastRenderedPageBreak/>
         <w:t xml:space="preserve">            '</w:t>
       </w:r>
       <w:proofErr w:type="gramStart"/>
@@ -412,13 +430,7 @@
         <w:rPr>
           <w:b/>
         </w:rPr>
-        <w:t xml:space="preserve"> </w:t>
-      </w:r>
-      <w:r>
-        <w:rPr>
-          <w:b/>
-        </w:rPr>
-        <w:t xml:space="preserve">For </w:t>
+        <w:t xml:space="preserve"> For </w:t>
       </w:r>
       <w:proofErr w:type="spellStart"/>
       <w:proofErr w:type="gramStart"/>
@@ -460,7 +472,6 @@
     </w:p>
     <w:p>
       <w:r>
-        <w:lastRenderedPageBreak/>
         <w:t xml:space="preserve">                '</w:t>
       </w:r>
       <w:proofErr w:type="gramStart"/>
@@ -735,6 +746,7 @@
     </w:p>
     <w:p>
       <w:r>
+        <w:lastRenderedPageBreak/>
         <w:t xml:space="preserve">            </w:t>
       </w:r>
       <w:proofErr w:type="spellStart"/>
@@ -753,8 +765,6 @@
       <w:r>
         <w:t>il', 'Gender', 'Nationality']);</w:t>
       </w:r>
-      <w:bookmarkStart w:id="0" w:name="_GoBack"/>
-      <w:bookmarkEnd w:id="0"/>
     </w:p>
     <w:p>
       <w:r>
@@ -791,7 +801,6 @@
     </w:p>
     <w:p>
       <w:r>
-        <w:lastRenderedPageBreak/>
         <w:t xml:space="preserve">                    $</w:t>
       </w:r>
       <w:proofErr w:type="gramStart"/>
@@ -896,6 +905,36 @@
         <w:t xml:space="preserve">        };</w:t>
       </w:r>
     </w:p>
+    <w:p>
+      <w:r>
+        <w:t>** Future Enhancement</w:t>
+      </w:r>
+      <w:r>
+        <w:br/>
+        <w:t xml:space="preserve">Here </w:t>
+      </w:r>
+      <w:proofErr w:type="gramStart"/>
+      <w:r>
+        <w:t>we  can</w:t>
+      </w:r>
+      <w:proofErr w:type="gramEnd"/>
+      <w:r>
+        <w:t xml:space="preserve"> apply more filter if needed.</w:t>
+      </w:r>
+    </w:p>
+    <w:p>
+      <w:r>
+        <w:t>Show a modal or page with more details when a user row is clicked.</w:t>
+      </w:r>
+    </w:p>
+    <w:p>
+      <w:r>
+        <w:t>Use Tailwind CSS or Bootstrap for a cleaner UI.</w:t>
+      </w:r>
+    </w:p>
+    <w:p/>
+    <w:p/>
+    <w:p/>
     <w:sectPr>
       <w:pgSz w:w="12240" w:h="15840"/>
       <w:pgMar w:top="1440" w:right="1800" w:bottom="1440" w:left="1800" w:header="720" w:footer="720" w:gutter="0"/>
@@ -25326,7 +25365,7 @@
 </file>
 
 <file path=customXml/itemProps1.xml><?xml version="1.0" encoding="utf-8"?>
-<ds:datastoreItem xmlns:ds="http://schemas.openxmlformats.org/officeDocument/2006/customXml" ds:itemID="{1D6AF7CB-4268-4F41-9282-9B235CFF890A}">
+<ds:datastoreItem xmlns:ds="http://schemas.openxmlformats.org/officeDocument/2006/customXml" ds:itemID="{26D36D94-E38C-4181-AF57-896D38B0FB6F}">
   <ds:schemaRefs>
     <ds:schemaRef ds:uri="http://schemas.openxmlformats.org/officeDocument/2006/bibliography"/>
   </ds:schemaRefs>
